--- a/docassemble/leaseagreementinterview/data/templates/Good_Guy_Guarantee.docx
+++ b/docassemble/leaseagreementinterview/data/templates/Good_Guy_Guarantee.docx
@@ -82,6 +82,7 @@
         </w:rPr>
         <w:t>Dated</w:t>
       </w:r>
+      <w:proofErr w:type="gramStart"/>
       <w:r>
         <w:rPr>
           <w:rFonts w:cs="Times New Roman"/>
@@ -99,13 +100,23 @@
       <w:r>
         <w:rPr>
           <w:rFonts w:cs="Times New Roman"/>
-        </w:rPr>
-        <w:t xml:space="preserve">{{ </w:t>
+          <w:highlight w:val="yellow"/>
+        </w:rPr>
+        <w:t>{</w:t>
+      </w:r>
+      <w:proofErr w:type="gramEnd"/>
+      <w:r>
+        <w:rPr>
+          <w:rFonts w:cs="Times New Roman"/>
+          <w:highlight w:val="yellow"/>
+        </w:rPr>
+        <w:t xml:space="preserve">{ </w:t>
       </w:r>
       <w:proofErr w:type="spellStart"/>
       <w:r>
         <w:rPr>
           <w:rFonts w:cs="Times New Roman"/>
+          <w:highlight w:val="yellow"/>
           <w:shd w:val="clear" w:color="auto" w:fill="FFFF00"/>
         </w:rPr>
         <w:t>lease_date</w:t>
@@ -114,6 +125,7 @@
       <w:r>
         <w:rPr>
           <w:rFonts w:cs="Times New Roman"/>
+          <w:highlight w:val="yellow"/>
         </w:rPr>
         <w:t xml:space="preserve"> }}</w:t>
       </w:r>
@@ -146,6 +158,7 @@
       <w:r>
         <w:rPr>
           <w:rFonts w:cs="Times New Roman"/>
+          <w:highlight w:val="yellow"/>
           <w:u w:val="single"/>
         </w:rPr>
         <w:t xml:space="preserve">{{ </w:t>
@@ -154,6 +167,7 @@
       <w:r>
         <w:rPr>
           <w:rFonts w:cs="Times New Roman"/>
+          <w:highlight w:val="yellow"/>
           <w:u w:val="single"/>
           <w:shd w:val="clear" w:color="auto" w:fill="FFFF00"/>
         </w:rPr>
@@ -163,6 +177,7 @@
       <w:r>
         <w:rPr>
           <w:rFonts w:cs="Times New Roman"/>
+          <w:highlight w:val="yellow"/>
           <w:u w:val="single"/>
         </w:rPr>
         <w:t xml:space="preserve"> }}</w:t>
@@ -193,6 +208,7 @@
       <w:r>
         <w:rPr>
           <w:rFonts w:cs="Times New Roman"/>
+          <w:highlight w:val="yellow"/>
         </w:rPr>
         <w:t xml:space="preserve">{{ </w:t>
       </w:r>
@@ -200,6 +216,7 @@
       <w:r>
         <w:rPr>
           <w:rFonts w:cs="Times New Roman"/>
+          <w:highlight w:val="yellow"/>
           <w:shd w:val="clear" w:color="auto" w:fill="FFFF00"/>
         </w:rPr>
         <w:t>landlord_entity</w:t>
@@ -208,6 +225,7 @@
       <w:r>
         <w:rPr>
           <w:rFonts w:cs="Times New Roman"/>
+          <w:highlight w:val="yellow"/>
         </w:rPr>
         <w:t xml:space="preserve"> }}</w:t>
       </w:r>
@@ -245,6 +263,7 @@
       <w:r>
         <w:rPr>
           <w:rFonts w:cs="Times New Roman"/>
+          <w:highlight w:val="yellow"/>
         </w:rPr>
         <w:t xml:space="preserve">{{ </w:t>
       </w:r>
@@ -252,6 +271,7 @@
       <w:r>
         <w:rPr>
           <w:rFonts w:cs="Times New Roman"/>
+          <w:highlight w:val="yellow"/>
           <w:shd w:val="clear" w:color="auto" w:fill="FFFF00"/>
         </w:rPr>
         <w:t>tenant_entity</w:t>
@@ -260,6 +280,7 @@
       <w:r>
         <w:rPr>
           <w:rFonts w:cs="Times New Roman"/>
+          <w:highlight w:val="yellow"/>
         </w:rPr>
         <w:t xml:space="preserve"> }}</w:t>
       </w:r>
@@ -275,6 +296,7 @@
       <w:r>
         <w:rPr>
           <w:rFonts w:cs="Times New Roman"/>
+          <w:highlight w:val="yellow"/>
         </w:rPr>
         <w:t xml:space="preserve">{{ </w:t>
       </w:r>
@@ -282,6 +304,7 @@
       <w:r>
         <w:rPr>
           <w:rFonts w:cs="Times New Roman"/>
+          <w:highlight w:val="yellow"/>
           <w:shd w:val="clear" w:color="auto" w:fill="FFFF00"/>
         </w:rPr>
         <w:t>tenant_dba</w:t>
@@ -290,6 +313,7 @@
       <w:r>
         <w:rPr>
           <w:rFonts w:cs="Times New Roman"/>
+          <w:highlight w:val="yellow"/>
         </w:rPr>
         <w:t xml:space="preserve"> }}</w:t>
       </w:r>
@@ -361,6 +385,7 @@
       <w:r>
         <w:rPr>
           <w:rFonts w:cs="Times New Roman"/>
+          <w:highlight w:val="yellow"/>
         </w:rPr>
         <w:t xml:space="preserve">{{ </w:t>
       </w:r>
@@ -368,6 +393,7 @@
       <w:r>
         <w:rPr>
           <w:rFonts w:cs="Times New Roman"/>
+          <w:highlight w:val="yellow"/>
           <w:shd w:val="clear" w:color="auto" w:fill="FFFF00"/>
         </w:rPr>
         <w:t>unit_number</w:t>
@@ -376,6 +402,7 @@
       <w:r>
         <w:rPr>
           <w:rFonts w:cs="Times New Roman"/>
+          <w:highlight w:val="yellow"/>
         </w:rPr>
         <w:t xml:space="preserve"> }}</w:t>
       </w:r>
@@ -396,6 +423,7 @@
       <w:r>
         <w:rPr>
           <w:rFonts w:cs="Times New Roman"/>
+          <w:highlight w:val="yellow"/>
         </w:rPr>
         <w:t xml:space="preserve">{{ </w:t>
       </w:r>
@@ -403,6 +431,7 @@
       <w:r>
         <w:rPr>
           <w:rFonts w:cs="Times New Roman"/>
+          <w:highlight w:val="yellow"/>
           <w:shd w:val="clear" w:color="auto" w:fill="FFFF00"/>
         </w:rPr>
         <w:t>building_c_address</w:t>
@@ -411,6 +440,7 @@
       <w:r>
         <w:rPr>
           <w:rFonts w:cs="Times New Roman"/>
+          <w:highlight w:val="yellow"/>
         </w:rPr>
         <w:t xml:space="preserve"> }}</w:t>
       </w:r>
